--- a/English/Dictionary.docx
+++ b/English/Dictionary.docx
@@ -1,6 +1,6 @@
 
 <file path=word/document.xml><?xml version="1.0" encoding="utf-8"?>
-<w:document xmlns:wpc="http://schemas.microsoft.com/office/word/2010/wordprocessingCanvas" xmlns:cx="http://schemas.microsoft.com/office/drawing/2014/chartex" xmlns:cx1="http://schemas.microsoft.com/office/drawing/2015/9/8/chartex" xmlns:cx2="http://schemas.microsoft.com/office/drawing/2015/10/21/chartex" xmlns:cx3="http://schemas.microsoft.com/office/drawing/2016/5/9/chartex" xmlns:cx4="http://schemas.microsoft.com/office/drawing/2016/5/10/chartex" xmlns:cx5="http://schemas.microsoft.com/office/drawing/2016/5/11/chartex" xmlns:cx6="http://schemas.microsoft.com/office/drawing/2016/5/12/chartex" xmlns:cx7="http://schemas.microsoft.com/office/drawing/2016/5/13/chartex" xmlns:cx8="http://schemas.microsoft.com/office/drawing/2016/5/14/chartex" xmlns:mc="http://schemas.openxmlformats.org/markup-compatibility/2006" xmlns:aink="http://schemas.microsoft.com/office/drawing/2016/ink" xmlns:am3d="http://schemas.microsoft.com/office/drawing/2017/model3d" xmlns:o="urn:schemas-microsoft-com:office:office" xmlns:oel="http://schemas.microsoft.com/office/2019/extlst" xmlns:r="http://schemas.openxmlformats.org/officeDocument/2006/relationships" xmlns:m="http://schemas.openxmlformats.org/officeDocument/2006/math" xmlns:v="urn:schemas-microsoft-com:vml" xmlns:wp14="http://schemas.microsoft.com/office/word/2010/wordprocessingDrawing" xmlns:wp="http://schemas.openxmlformats.org/drawingml/2006/wordprocessingDrawing" xmlns:w10="urn:schemas-microsoft-com:office:word" xmlns:w="http://schemas.openxmlformats.org/wordprocessingml/2006/main" xmlns:w14="http://schemas.microsoft.com/office/word/2010/wordml" xmlns:w15="http://schemas.microsoft.com/office/word/2012/wordml" xmlns:w16cex="http://schemas.microsoft.com/office/word/2018/wordml/cex" xmlns:w16cid="http://schemas.microsoft.com/office/word/2016/wordml/cid" xmlns:w16="http://schemas.microsoft.com/office/word/2018/wordml" xmlns:w16du="http://schemas.microsoft.com/office/word/2023/wordml/word16du" xmlns:w16sdtdh="http://schemas.microsoft.com/office/word/2020/wordml/sdtdatahash" xmlns:w16se="http://schemas.microsoft.com/office/word/2015/wordml/symex" xmlns:wpg="http://schemas.microsoft.com/office/word/2010/wordprocessingGroup" xmlns:wpi="http://schemas.microsoft.com/office/word/2010/wordprocessingInk" xmlns:wne="http://schemas.microsoft.com/office/word/2006/wordml" xmlns:wps="http://schemas.microsoft.com/office/word/2010/wordprocessingShape" mc:Ignorable="w14 w15 w16se w16cid w16 w16cex w16sdtdh w16du wp14">
+<w:document xmlns:wpc="http://schemas.microsoft.com/office/word/2010/wordprocessingCanvas" xmlns:cx="http://schemas.microsoft.com/office/drawing/2014/chartex" xmlns:cx1="http://schemas.microsoft.com/office/drawing/2015/9/8/chartex" xmlns:cx2="http://schemas.microsoft.com/office/drawing/2015/10/21/chartex" xmlns:cx3="http://schemas.microsoft.com/office/drawing/2016/5/9/chartex" xmlns:cx4="http://schemas.microsoft.com/office/drawing/2016/5/10/chartex" xmlns:cx5="http://schemas.microsoft.com/office/drawing/2016/5/11/chartex" xmlns:cx6="http://schemas.microsoft.com/office/drawing/2016/5/12/chartex" xmlns:cx7="http://schemas.microsoft.com/office/drawing/2016/5/13/chartex" xmlns:cx8="http://schemas.microsoft.com/office/drawing/2016/5/14/chartex" xmlns:mc="http://schemas.openxmlformats.org/markup-compatibility/2006" xmlns:aink="http://schemas.microsoft.com/office/drawing/2016/ink" xmlns:am3d="http://schemas.microsoft.com/office/drawing/2017/model3d" xmlns:o="urn:schemas-microsoft-com:office:office" xmlns:oel="http://schemas.microsoft.com/office/2019/extlst" xmlns:r="http://schemas.openxmlformats.org/officeDocument/2006/relationships" xmlns:m="http://schemas.openxmlformats.org/officeDocument/2006/math" xmlns:v="urn:schemas-microsoft-com:vml" xmlns:wp14="http://schemas.microsoft.com/office/word/2010/wordprocessingDrawing" xmlns:wp="http://schemas.openxmlformats.org/drawingml/2006/wordprocessingDrawing" xmlns:w10="urn:schemas-microsoft-com:office:word" xmlns:w="http://schemas.openxmlformats.org/wordprocessingml/2006/main" xmlns:w14="http://schemas.microsoft.com/office/word/2010/wordml" xmlns:w15="http://schemas.microsoft.com/office/word/2012/wordml" xmlns:w16cex="http://schemas.microsoft.com/office/word/2018/wordml/cex" xmlns:w16cid="http://schemas.microsoft.com/office/word/2016/wordml/cid" xmlns:w16="http://schemas.microsoft.com/office/word/2018/wordml" xmlns:w16du="http://schemas.microsoft.com/office/word/2023/wordml/word16du" xmlns:w16sdtdh="http://schemas.microsoft.com/office/word/2020/wordml/sdtdatahash" xmlns:w16sdtfl="http://schemas.microsoft.com/office/word/2024/wordml/sdtformatlock" xmlns:w16se="http://schemas.microsoft.com/office/word/2015/wordml/symex" xmlns:wpg="http://schemas.microsoft.com/office/word/2010/wordprocessingGroup" xmlns:wpi="http://schemas.microsoft.com/office/word/2010/wordprocessingInk" xmlns:wne="http://schemas.microsoft.com/office/word/2006/wordml" xmlns:wps="http://schemas.microsoft.com/office/word/2010/wordprocessingShape" mc:Ignorable="w14 w15 w16se w16cid w16 w16cex w16sdtdh w16sdtfl w16du wp14">
   <w:body>
     <w:p>
       <w:r>
@@ -11,7 +11,119 @@
         <w:t>Above</w:t>
       </w:r>
       <w:r>
-        <w:t xml:space="preserve"> – "Tepada." Biror narsaning boshqa narsadan balandroqda joylashganligi, lekin to'g'ridan-to'g'ri tegib turmasligi. Masalan: "Chiroq stolning tepasida."</w:t>
+        <w:t xml:space="preserve"> – "</w:t>
+      </w:r>
+      <w:proofErr w:type="spellStart"/>
+      <w:r>
+        <w:t>Tepada</w:t>
+      </w:r>
+      <w:proofErr w:type="spellEnd"/>
+      <w:r>
+        <w:t xml:space="preserve">." </w:t>
+      </w:r>
+      <w:proofErr w:type="spellStart"/>
+      <w:r>
+        <w:t>Biror</w:t>
+      </w:r>
+      <w:proofErr w:type="spellEnd"/>
+      <w:r>
+        <w:t xml:space="preserve"> </w:t>
+      </w:r>
+      <w:proofErr w:type="spellStart"/>
+      <w:r>
+        <w:t>narsaning</w:t>
+      </w:r>
+      <w:proofErr w:type="spellEnd"/>
+      <w:r>
+        <w:t xml:space="preserve"> </w:t>
+      </w:r>
+      <w:proofErr w:type="spellStart"/>
+      <w:r>
+        <w:t>boshqa</w:t>
+      </w:r>
+      <w:proofErr w:type="spellEnd"/>
+      <w:r>
+        <w:t xml:space="preserve"> </w:t>
+      </w:r>
+      <w:proofErr w:type="spellStart"/>
+      <w:r>
+        <w:t>narsadan</w:t>
+      </w:r>
+      <w:proofErr w:type="spellEnd"/>
+      <w:r>
+        <w:t xml:space="preserve"> </w:t>
+      </w:r>
+      <w:proofErr w:type="spellStart"/>
+      <w:r>
+        <w:t>balandroqda</w:t>
+      </w:r>
+      <w:proofErr w:type="spellEnd"/>
+      <w:r>
+        <w:t xml:space="preserve"> </w:t>
+      </w:r>
+      <w:proofErr w:type="spellStart"/>
+      <w:r>
+        <w:t>joylashganligi</w:t>
+      </w:r>
+      <w:proofErr w:type="spellEnd"/>
+      <w:r>
+        <w:t xml:space="preserve">, </w:t>
+      </w:r>
+      <w:proofErr w:type="spellStart"/>
+      <w:r>
+        <w:t>lekin</w:t>
+      </w:r>
+      <w:proofErr w:type="spellEnd"/>
+      <w:r>
+        <w:t xml:space="preserve"> </w:t>
+      </w:r>
+      <w:proofErr w:type="spellStart"/>
+      <w:r>
+        <w:t>to'g'ridan-to'g'ri</w:t>
+      </w:r>
+      <w:proofErr w:type="spellEnd"/>
+      <w:r>
+        <w:t xml:space="preserve"> </w:t>
+      </w:r>
+      <w:proofErr w:type="spellStart"/>
+      <w:r>
+        <w:t>tegib</w:t>
+      </w:r>
+      <w:proofErr w:type="spellEnd"/>
+      <w:r>
+        <w:t xml:space="preserve"> </w:t>
+      </w:r>
+      <w:proofErr w:type="spellStart"/>
+      <w:r>
+        <w:t>turmasligi</w:t>
+      </w:r>
+      <w:proofErr w:type="spellEnd"/>
+      <w:r>
+        <w:t xml:space="preserve">. </w:t>
+      </w:r>
+      <w:proofErr w:type="spellStart"/>
+      <w:r>
+        <w:t>Masalan</w:t>
+      </w:r>
+      <w:proofErr w:type="spellEnd"/>
+      <w:r>
+        <w:t xml:space="preserve">: "Chiroq </w:t>
+      </w:r>
+      <w:proofErr w:type="spellStart"/>
+      <w:r>
+        <w:t>stolning</w:t>
+      </w:r>
+      <w:proofErr w:type="spellEnd"/>
+      <w:r>
+        <w:t xml:space="preserve"> </w:t>
+      </w:r>
+      <w:proofErr w:type="spellStart"/>
+      <w:r>
+        <w:t>tepasida</w:t>
+      </w:r>
+      <w:proofErr w:type="spellEnd"/>
+      <w:r>
+        <w:t>."</w:t>
       </w:r>
     </w:p>
     <w:p>
@@ -23,7 +135,151 @@
         <w:t>Between</w:t>
       </w:r>
       <w:r>
-        <w:t xml:space="preserve"> – "2ta narsa yoki odamlar o'rtasida." Ikkita aniq ob'ekt yoki odamlar o'rtasidagi joyni bildiradi. Masalan: "Mashina ikkita daraxt orasida to'xtatilgan."</w:t>
+        <w:t xml:space="preserve"> – "2ta </w:t>
+      </w:r>
+      <w:proofErr w:type="spellStart"/>
+      <w:r>
+        <w:t>narsa</w:t>
+      </w:r>
+      <w:proofErr w:type="spellEnd"/>
+      <w:r>
+        <w:t xml:space="preserve"> </w:t>
+      </w:r>
+      <w:proofErr w:type="spellStart"/>
+      <w:r>
+        <w:t>yoki</w:t>
+      </w:r>
+      <w:proofErr w:type="spellEnd"/>
+      <w:r>
+        <w:t xml:space="preserve"> </w:t>
+      </w:r>
+      <w:proofErr w:type="spellStart"/>
+      <w:r>
+        <w:t>odamlar</w:t>
+      </w:r>
+      <w:proofErr w:type="spellEnd"/>
+      <w:r>
+        <w:t xml:space="preserve"> </w:t>
+      </w:r>
+      <w:proofErr w:type="spellStart"/>
+      <w:r>
+        <w:t>o'rtasida</w:t>
+      </w:r>
+      <w:proofErr w:type="spellEnd"/>
+      <w:r>
+        <w:t xml:space="preserve">." </w:t>
+      </w:r>
+      <w:proofErr w:type="spellStart"/>
+      <w:r>
+        <w:t>Ikkita</w:t>
+      </w:r>
+      <w:proofErr w:type="spellEnd"/>
+      <w:r>
+        <w:t xml:space="preserve"> </w:t>
+      </w:r>
+      <w:proofErr w:type="spellStart"/>
+      <w:r>
+        <w:t>aniq</w:t>
+      </w:r>
+      <w:proofErr w:type="spellEnd"/>
+      <w:r>
+        <w:t xml:space="preserve"> </w:t>
+      </w:r>
+      <w:proofErr w:type="spellStart"/>
+      <w:r>
+        <w:t>ob'ekt</w:t>
+      </w:r>
+      <w:proofErr w:type="spellEnd"/>
+      <w:r>
+        <w:t xml:space="preserve"> </w:t>
+      </w:r>
+      <w:proofErr w:type="spellStart"/>
+      <w:r>
+        <w:t>yoki</w:t>
+      </w:r>
+      <w:proofErr w:type="spellEnd"/>
+      <w:r>
+        <w:t xml:space="preserve"> </w:t>
+      </w:r>
+      <w:proofErr w:type="spellStart"/>
+      <w:r>
+        <w:t>odamlar</w:t>
+      </w:r>
+      <w:proofErr w:type="spellEnd"/>
+      <w:r>
+        <w:t xml:space="preserve"> </w:t>
+      </w:r>
+      <w:proofErr w:type="spellStart"/>
+      <w:r>
+        <w:t>o'rtasidagi</w:t>
+      </w:r>
+      <w:proofErr w:type="spellEnd"/>
+      <w:r>
+        <w:t xml:space="preserve"> </w:t>
+      </w:r>
+      <w:proofErr w:type="spellStart"/>
+      <w:r>
+        <w:t>joyni</w:t>
+      </w:r>
+      <w:proofErr w:type="spellEnd"/>
+      <w:r>
+        <w:t xml:space="preserve"> </w:t>
+      </w:r>
+      <w:proofErr w:type="spellStart"/>
+      <w:r>
+        <w:t>bildiradi</w:t>
+      </w:r>
+      <w:proofErr w:type="spellEnd"/>
+      <w:r>
+        <w:t xml:space="preserve">. </w:t>
+      </w:r>
+      <w:proofErr w:type="spellStart"/>
+      <w:r>
+        <w:t>Masalan</w:t>
+      </w:r>
+      <w:proofErr w:type="spellEnd"/>
+      <w:r>
+        <w:t>: "</w:t>
+      </w:r>
+      <w:proofErr w:type="spellStart"/>
+      <w:r>
+        <w:t>Mashina</w:t>
+      </w:r>
+      <w:proofErr w:type="spellEnd"/>
+      <w:r>
+        <w:t xml:space="preserve"> </w:t>
+      </w:r>
+      <w:proofErr w:type="spellStart"/>
+      <w:r>
+        <w:t>ikkita</w:t>
+      </w:r>
+      <w:proofErr w:type="spellEnd"/>
+      <w:r>
+        <w:t xml:space="preserve"> </w:t>
+      </w:r>
+      <w:proofErr w:type="spellStart"/>
+      <w:r>
+        <w:t>daraxt</w:t>
+      </w:r>
+      <w:proofErr w:type="spellEnd"/>
+      <w:r>
+        <w:t xml:space="preserve"> </w:t>
+      </w:r>
+      <w:proofErr w:type="spellStart"/>
+      <w:r>
+        <w:t>orasida</w:t>
+      </w:r>
+      <w:proofErr w:type="spellEnd"/>
+      <w:r>
+        <w:t xml:space="preserve"> </w:t>
+      </w:r>
+      <w:proofErr w:type="spellStart"/>
+      <w:r>
+        <w:t>to'xtatilgan</w:t>
+      </w:r>
+      <w:proofErr w:type="spellEnd"/>
+      <w:r>
+        <w:t>."</w:t>
       </w:r>
     </w:p>
     <w:p>
@@ -35,7 +291,151 @@
         <w:t>Among</w:t>
       </w:r>
       <w:r>
-        <w:t xml:space="preserve"> – "3ta yoki undan ortiq narsa yoki odamlar o'rtasida." Katta guruh ichida yoki atrofida joylashganlikni bildiradi. Masalan: "U do'stlari orasida o'tirgan edi."</w:t>
+        <w:t xml:space="preserve"> – "3ta </w:t>
+      </w:r>
+      <w:proofErr w:type="spellStart"/>
+      <w:r>
+        <w:t>yoki</w:t>
+      </w:r>
+      <w:proofErr w:type="spellEnd"/>
+      <w:r>
+        <w:t xml:space="preserve"> </w:t>
+      </w:r>
+      <w:proofErr w:type="spellStart"/>
+      <w:r>
+        <w:t>undan</w:t>
+      </w:r>
+      <w:proofErr w:type="spellEnd"/>
+      <w:r>
+        <w:t xml:space="preserve"> </w:t>
+      </w:r>
+      <w:proofErr w:type="spellStart"/>
+      <w:r>
+        <w:t>ortiq</w:t>
+      </w:r>
+      <w:proofErr w:type="spellEnd"/>
+      <w:r>
+        <w:t xml:space="preserve"> </w:t>
+      </w:r>
+      <w:proofErr w:type="spellStart"/>
+      <w:r>
+        <w:t>narsa</w:t>
+      </w:r>
+      <w:proofErr w:type="spellEnd"/>
+      <w:r>
+        <w:t xml:space="preserve"> </w:t>
+      </w:r>
+      <w:proofErr w:type="spellStart"/>
+      <w:r>
+        <w:t>yoki</w:t>
+      </w:r>
+      <w:proofErr w:type="spellEnd"/>
+      <w:r>
+        <w:t xml:space="preserve"> </w:t>
+      </w:r>
+      <w:proofErr w:type="spellStart"/>
+      <w:r>
+        <w:t>odamlar</w:t>
+      </w:r>
+      <w:proofErr w:type="spellEnd"/>
+      <w:r>
+        <w:t xml:space="preserve"> </w:t>
+      </w:r>
+      <w:proofErr w:type="spellStart"/>
+      <w:r>
+        <w:t>o'rtasida</w:t>
+      </w:r>
+      <w:proofErr w:type="spellEnd"/>
+      <w:r>
+        <w:t xml:space="preserve">." Katta </w:t>
+      </w:r>
+      <w:proofErr w:type="spellStart"/>
+      <w:r>
+        <w:t>guruh</w:t>
+      </w:r>
+      <w:proofErr w:type="spellEnd"/>
+      <w:r>
+        <w:t xml:space="preserve"> </w:t>
+      </w:r>
+      <w:proofErr w:type="spellStart"/>
+      <w:r>
+        <w:t>ichida</w:t>
+      </w:r>
+      <w:proofErr w:type="spellEnd"/>
+      <w:r>
+        <w:t xml:space="preserve"> </w:t>
+      </w:r>
+      <w:proofErr w:type="spellStart"/>
+      <w:r>
+        <w:t>yoki</w:t>
+      </w:r>
+      <w:proofErr w:type="spellEnd"/>
+      <w:r>
+        <w:t xml:space="preserve"> </w:t>
+      </w:r>
+      <w:proofErr w:type="spellStart"/>
+      <w:r>
+        <w:t>atrofida</w:t>
+      </w:r>
+      <w:proofErr w:type="spellEnd"/>
+      <w:r>
+        <w:t xml:space="preserve"> </w:t>
+      </w:r>
+      <w:proofErr w:type="spellStart"/>
+      <w:r>
+        <w:t>joylashganlikni</w:t>
+      </w:r>
+      <w:proofErr w:type="spellEnd"/>
+      <w:r>
+        <w:t xml:space="preserve"> </w:t>
+      </w:r>
+      <w:proofErr w:type="spellStart"/>
+      <w:r>
+        <w:t>bildiradi</w:t>
+      </w:r>
+      <w:proofErr w:type="spellEnd"/>
+      <w:r>
+        <w:t xml:space="preserve">. </w:t>
+      </w:r>
+      <w:proofErr w:type="spellStart"/>
+      <w:r>
+        <w:t>Masalan</w:t>
+      </w:r>
+      <w:proofErr w:type="spellEnd"/>
+      <w:r>
+        <w:t xml:space="preserve">: "U </w:t>
+      </w:r>
+      <w:proofErr w:type="spellStart"/>
+      <w:r>
+        <w:t>do'stlari</w:t>
+      </w:r>
+      <w:proofErr w:type="spellEnd"/>
+      <w:r>
+        <w:t xml:space="preserve"> </w:t>
+      </w:r>
+      <w:proofErr w:type="spellStart"/>
+      <w:r>
+        <w:t>orasida</w:t>
+      </w:r>
+      <w:proofErr w:type="spellEnd"/>
+      <w:r>
+        <w:t xml:space="preserve"> </w:t>
+      </w:r>
+      <w:proofErr w:type="spellStart"/>
+      <w:r>
+        <w:t>o'tirgan</w:t>
+      </w:r>
+      <w:proofErr w:type="spellEnd"/>
+      <w:r>
+        <w:t xml:space="preserve"> </w:t>
+      </w:r>
+      <w:proofErr w:type="spellStart"/>
+      <w:r>
+        <w:t>edi</w:t>
+      </w:r>
+      <w:proofErr w:type="spellEnd"/>
+      <w:r>
+        <w:t>."</w:t>
       </w:r>
     </w:p>
     <w:p>
@@ -47,7 +447,87 @@
         <w:t>Near</w:t>
       </w:r>
       <w:r>
-        <w:t xml:space="preserve"> – Yaqin, lekin bevosita yonida bo'lmasligi mumkin. Masalan: "Kafe parkka yaqin joylashgan."</w:t>
+        <w:t xml:space="preserve"> – </w:t>
+      </w:r>
+      <w:proofErr w:type="spellStart"/>
+      <w:r>
+        <w:t>Yaqin</w:t>
+      </w:r>
+      <w:proofErr w:type="spellEnd"/>
+      <w:r>
+        <w:t xml:space="preserve">, </w:t>
+      </w:r>
+      <w:proofErr w:type="spellStart"/>
+      <w:r>
+        <w:t>lekin</w:t>
+      </w:r>
+      <w:proofErr w:type="spellEnd"/>
+      <w:r>
+        <w:t xml:space="preserve"> </w:t>
+      </w:r>
+      <w:proofErr w:type="spellStart"/>
+      <w:r>
+        <w:t>bevosita</w:t>
+      </w:r>
+      <w:proofErr w:type="spellEnd"/>
+      <w:r>
+        <w:t xml:space="preserve"> </w:t>
+      </w:r>
+      <w:proofErr w:type="spellStart"/>
+      <w:r>
+        <w:t>yonida</w:t>
+      </w:r>
+      <w:proofErr w:type="spellEnd"/>
+      <w:r>
+        <w:t xml:space="preserve"> </w:t>
+      </w:r>
+      <w:proofErr w:type="spellStart"/>
+      <w:r>
+        <w:t>bo'lmasligi</w:t>
+      </w:r>
+      <w:proofErr w:type="spellEnd"/>
+      <w:r>
+        <w:t xml:space="preserve"> </w:t>
+      </w:r>
+      <w:proofErr w:type="spellStart"/>
+      <w:r>
+        <w:t>mumkin</w:t>
+      </w:r>
+      <w:proofErr w:type="spellEnd"/>
+      <w:r>
+        <w:t xml:space="preserve">. </w:t>
+      </w:r>
+      <w:proofErr w:type="spellStart"/>
+      <w:r>
+        <w:t>Masalan</w:t>
+      </w:r>
+      <w:proofErr w:type="spellEnd"/>
+      <w:r>
+        <w:t xml:space="preserve">: "Kafe </w:t>
+      </w:r>
+      <w:proofErr w:type="spellStart"/>
+      <w:r>
+        <w:t>parkka</w:t>
+      </w:r>
+      <w:proofErr w:type="spellEnd"/>
+      <w:r>
+        <w:t xml:space="preserve"> </w:t>
+      </w:r>
+      <w:proofErr w:type="spellStart"/>
+      <w:r>
+        <w:t>yaqin</w:t>
+      </w:r>
+      <w:proofErr w:type="spellEnd"/>
+      <w:r>
+        <w:t xml:space="preserve"> </w:t>
+      </w:r>
+      <w:proofErr w:type="spellStart"/>
+      <w:r>
+        <w:t>joylashgan</w:t>
+      </w:r>
+      <w:proofErr w:type="spellEnd"/>
+      <w:r>
+        <w:t>."</w:t>
       </w:r>
     </w:p>
     <w:p>
@@ -59,7 +539,103 @@
         <w:t>Next to</w:t>
       </w:r>
       <w:r>
-        <w:t xml:space="preserve"> – Biror narsa boshqa narsaga bevosita yaqin joylashganini bildiradi. Masalan: "Dorixona do'konning yonida."</w:t>
+        <w:t xml:space="preserve"> – </w:t>
+      </w:r>
+      <w:proofErr w:type="spellStart"/>
+      <w:r>
+        <w:t>Biror</w:t>
+      </w:r>
+      <w:proofErr w:type="spellEnd"/>
+      <w:r>
+        <w:t xml:space="preserve"> </w:t>
+      </w:r>
+      <w:proofErr w:type="spellStart"/>
+      <w:r>
+        <w:t>narsa</w:t>
+      </w:r>
+      <w:proofErr w:type="spellEnd"/>
+      <w:r>
+        <w:t xml:space="preserve"> </w:t>
+      </w:r>
+      <w:proofErr w:type="spellStart"/>
+      <w:r>
+        <w:t>boshqa</w:t>
+      </w:r>
+      <w:proofErr w:type="spellEnd"/>
+      <w:r>
+        <w:t xml:space="preserve"> </w:t>
+      </w:r>
+      <w:proofErr w:type="spellStart"/>
+      <w:r>
+        <w:t>narsaga</w:t>
+      </w:r>
+      <w:proofErr w:type="spellEnd"/>
+      <w:r>
+        <w:t xml:space="preserve"> </w:t>
+      </w:r>
+      <w:proofErr w:type="spellStart"/>
+      <w:r>
+        <w:t>bevosita</w:t>
+      </w:r>
+      <w:proofErr w:type="spellEnd"/>
+      <w:r>
+        <w:t xml:space="preserve"> </w:t>
+      </w:r>
+      <w:proofErr w:type="spellStart"/>
+      <w:r>
+        <w:t>yaqin</w:t>
+      </w:r>
+      <w:proofErr w:type="spellEnd"/>
+      <w:r>
+        <w:t xml:space="preserve"> </w:t>
+      </w:r>
+      <w:proofErr w:type="spellStart"/>
+      <w:r>
+        <w:t>joylashganini</w:t>
+      </w:r>
+      <w:proofErr w:type="spellEnd"/>
+      <w:r>
+        <w:t xml:space="preserve"> </w:t>
+      </w:r>
+      <w:proofErr w:type="spellStart"/>
+      <w:r>
+        <w:t>bildiradi</w:t>
+      </w:r>
+      <w:proofErr w:type="spellEnd"/>
+      <w:r>
+        <w:t xml:space="preserve">. </w:t>
+      </w:r>
+      <w:proofErr w:type="spellStart"/>
+      <w:r>
+        <w:t>Masalan</w:t>
+      </w:r>
+      <w:proofErr w:type="spellEnd"/>
+      <w:r>
+        <w:t>: "</w:t>
+      </w:r>
+      <w:proofErr w:type="spellStart"/>
+      <w:r>
+        <w:t>Dorixona</w:t>
+      </w:r>
+      <w:proofErr w:type="spellEnd"/>
+      <w:r>
+        <w:t xml:space="preserve"> </w:t>
+      </w:r>
+      <w:proofErr w:type="spellStart"/>
+      <w:r>
+        <w:t>do'konning</w:t>
+      </w:r>
+      <w:proofErr w:type="spellEnd"/>
+      <w:r>
+        <w:t xml:space="preserve"> </w:t>
+      </w:r>
+      <w:proofErr w:type="spellStart"/>
+      <w:r>
+        <w:t>yonida</w:t>
+      </w:r>
+      <w:proofErr w:type="spellEnd"/>
+      <w:r>
+        <w:t>."</w:t>
       </w:r>
     </w:p>
     <w:p>
@@ -71,7 +647,79 @@
         <w:t>Opposite</w:t>
       </w:r>
       <w:r>
-        <w:t xml:space="preserve"> – Qarama-qarshi joylashgan narsalarni bildiradi. Masalan: "Bank pochta bo'limining qarshisida joylashgan."</w:t>
+        <w:t xml:space="preserve"> – </w:t>
+      </w:r>
+      <w:proofErr w:type="spellStart"/>
+      <w:r>
+        <w:t>Qarama-qarshi</w:t>
+      </w:r>
+      <w:proofErr w:type="spellEnd"/>
+      <w:r>
+        <w:t xml:space="preserve"> </w:t>
+      </w:r>
+      <w:proofErr w:type="spellStart"/>
+      <w:r>
+        <w:t>joylashgan</w:t>
+      </w:r>
+      <w:proofErr w:type="spellEnd"/>
+      <w:r>
+        <w:t xml:space="preserve"> </w:t>
+      </w:r>
+      <w:proofErr w:type="spellStart"/>
+      <w:r>
+        <w:t>narsalarni</w:t>
+      </w:r>
+      <w:proofErr w:type="spellEnd"/>
+      <w:r>
+        <w:t xml:space="preserve"> </w:t>
+      </w:r>
+      <w:proofErr w:type="spellStart"/>
+      <w:r>
+        <w:t>bildiradi</w:t>
+      </w:r>
+      <w:proofErr w:type="spellEnd"/>
+      <w:r>
+        <w:t xml:space="preserve">. </w:t>
+      </w:r>
+      <w:proofErr w:type="spellStart"/>
+      <w:r>
+        <w:t>Masalan</w:t>
+      </w:r>
+      <w:proofErr w:type="spellEnd"/>
+      <w:r>
+        <w:t xml:space="preserve">: "Bank </w:t>
+      </w:r>
+      <w:proofErr w:type="spellStart"/>
+      <w:r>
+        <w:t>pochta</w:t>
+      </w:r>
+      <w:proofErr w:type="spellEnd"/>
+      <w:r>
+        <w:t xml:space="preserve"> </w:t>
+      </w:r>
+      <w:proofErr w:type="spellStart"/>
+      <w:r>
+        <w:t>bo'limining</w:t>
+      </w:r>
+      <w:proofErr w:type="spellEnd"/>
+      <w:r>
+        <w:t xml:space="preserve"> </w:t>
+      </w:r>
+      <w:proofErr w:type="spellStart"/>
+      <w:r>
+        <w:t>qarshisida</w:t>
+      </w:r>
+      <w:proofErr w:type="spellEnd"/>
+      <w:r>
+        <w:t xml:space="preserve"> </w:t>
+      </w:r>
+      <w:proofErr w:type="spellStart"/>
+      <w:r>
+        <w:t>joylashgan</w:t>
+      </w:r>
+      <w:proofErr w:type="spellEnd"/>
+      <w:r>
+        <w:t>."</w:t>
       </w:r>
     </w:p>
     <w:p>
@@ -83,14 +731,131 @@
         <w:t>Under</w:t>
       </w:r>
       <w:r>
-        <w:t xml:space="preserve"> – Biror narsaning bevosita ostida joylashganligini bildiradi. Masalan: "Mushuk stolning ostida."</w:t>
+        <w:t xml:space="preserve"> – </w:t>
+      </w:r>
+      <w:proofErr w:type="spellStart"/>
+      <w:r>
+        <w:t>Biror</w:t>
+      </w:r>
+      <w:proofErr w:type="spellEnd"/>
+      <w:r>
+        <w:t xml:space="preserve"> </w:t>
+      </w:r>
+      <w:proofErr w:type="spellStart"/>
+      <w:r>
+        <w:t>narsaning</w:t>
+      </w:r>
+      <w:proofErr w:type="spellEnd"/>
+      <w:r>
+        <w:t xml:space="preserve"> </w:t>
+      </w:r>
+      <w:proofErr w:type="spellStart"/>
+      <w:r>
+        <w:t>bevosita</w:t>
+      </w:r>
+      <w:proofErr w:type="spellEnd"/>
+      <w:r>
+        <w:t xml:space="preserve"> </w:t>
+      </w:r>
+      <w:proofErr w:type="spellStart"/>
+      <w:r>
+        <w:t>ostida</w:t>
+      </w:r>
+      <w:proofErr w:type="spellEnd"/>
+      <w:r>
+        <w:t xml:space="preserve"> </w:t>
+      </w:r>
+      <w:proofErr w:type="spellStart"/>
+      <w:r>
+        <w:t>joylashganligini</w:t>
+      </w:r>
+      <w:proofErr w:type="spellEnd"/>
+      <w:r>
+        <w:t xml:space="preserve"> </w:t>
+      </w:r>
+      <w:proofErr w:type="spellStart"/>
+      <w:r>
+        <w:t>bildiradi</w:t>
+      </w:r>
+      <w:proofErr w:type="spellEnd"/>
+      <w:r>
+        <w:t xml:space="preserve">. </w:t>
+      </w:r>
+      <w:proofErr w:type="spellStart"/>
+      <w:r>
+        <w:t>Masalan</w:t>
+      </w:r>
+      <w:proofErr w:type="spellEnd"/>
+      <w:r>
+        <w:t>: "</w:t>
+      </w:r>
+      <w:proofErr w:type="spellStart"/>
+      <w:r>
+        <w:t>Mushuk</w:t>
+      </w:r>
+      <w:proofErr w:type="spellEnd"/>
+      <w:r>
+        <w:t xml:space="preserve"> </w:t>
+      </w:r>
+      <w:proofErr w:type="spellStart"/>
+      <w:r>
+        <w:t>stolning</w:t>
+      </w:r>
+      <w:proofErr w:type="spellEnd"/>
+      <w:r>
+        <w:t xml:space="preserve"> </w:t>
+      </w:r>
+      <w:proofErr w:type="spellStart"/>
+      <w:r>
+        <w:t>ostida</w:t>
+      </w:r>
+      <w:proofErr w:type="spellEnd"/>
+      <w:r>
+        <w:t>."</w:t>
       </w:r>
     </w:p>
     <w:p/>
     <w:p>
       <w:r>
-        <w:t>The – bu aniq narsaga nisbatan ishlatiladi</w:t>
-      </w:r>
+        <w:t xml:space="preserve">The – </w:t>
+      </w:r>
+      <w:proofErr w:type="spellStart"/>
+      <w:r>
+        <w:t>bu</w:t>
+      </w:r>
+      <w:proofErr w:type="spellEnd"/>
+      <w:r>
+        <w:t xml:space="preserve"> </w:t>
+      </w:r>
+      <w:proofErr w:type="spellStart"/>
+      <w:r>
+        <w:t>aniq</w:t>
+      </w:r>
+      <w:proofErr w:type="spellEnd"/>
+      <w:r>
+        <w:t xml:space="preserve"> </w:t>
+      </w:r>
+      <w:proofErr w:type="spellStart"/>
+      <w:r>
+        <w:t>narsaga</w:t>
+      </w:r>
+      <w:proofErr w:type="spellEnd"/>
+      <w:r>
+        <w:t xml:space="preserve"> </w:t>
+      </w:r>
+      <w:proofErr w:type="spellStart"/>
+      <w:r>
+        <w:t>nisbatan</w:t>
+      </w:r>
+      <w:proofErr w:type="spellEnd"/>
+      <w:r>
+        <w:t xml:space="preserve"> </w:t>
+      </w:r>
+      <w:proofErr w:type="spellStart"/>
+      <w:r>
+        <w:t>ishlatiladi</w:t>
+      </w:r>
+      <w:proofErr w:type="spellEnd"/>
       <w:r>
         <w:t>.</w:t>
       </w:r>
@@ -101,30 +866,234 @@
         <w:t>“</w:t>
       </w:r>
       <w:r>
-        <w:t>Manabu telefonni ber</w:t>
-      </w:r>
+        <w:t xml:space="preserve">Manabu </w:t>
+      </w:r>
+      <w:proofErr w:type="spellStart"/>
+      <w:r>
+        <w:t>telefonni</w:t>
+      </w:r>
+      <w:proofErr w:type="spellEnd"/>
+      <w:r>
+        <w:t xml:space="preserve"> </w:t>
+      </w:r>
+      <w:proofErr w:type="spellStart"/>
+      <w:r>
+        <w:t>ber</w:t>
+      </w:r>
+      <w:proofErr w:type="spellEnd"/>
       <w:r>
         <w:t>”</w:t>
       </w:r>
       <w:r>
         <w:t xml:space="preserve">. </w:t>
       </w:r>
-      <w:r>
-        <w:t>Biror bir narsani ikkinchi gapda ishlatilganda ishlatilad</w:t>
+      <w:proofErr w:type="spellStart"/>
+      <w:r>
+        <w:t>Biror</w:t>
+      </w:r>
+      <w:proofErr w:type="spellEnd"/>
+      <w:r>
+        <w:t xml:space="preserve"> </w:t>
+      </w:r>
+      <w:proofErr w:type="spellStart"/>
+      <w:r>
+        <w:t>bir</w:t>
+      </w:r>
+      <w:proofErr w:type="spellEnd"/>
+      <w:r>
+        <w:t xml:space="preserve"> </w:t>
+      </w:r>
+      <w:proofErr w:type="spellStart"/>
+      <w:r>
+        <w:t>narsani</w:t>
+      </w:r>
+      <w:proofErr w:type="spellEnd"/>
+      <w:r>
+        <w:t xml:space="preserve"> </w:t>
+      </w:r>
+      <w:proofErr w:type="spellStart"/>
+      <w:r>
+        <w:t>ikkinchi</w:t>
+      </w:r>
+      <w:proofErr w:type="spellEnd"/>
+      <w:r>
+        <w:t xml:space="preserve"> </w:t>
+      </w:r>
+      <w:proofErr w:type="spellStart"/>
+      <w:r>
+        <w:t>gapda</w:t>
+      </w:r>
+      <w:proofErr w:type="spellEnd"/>
+      <w:r>
+        <w:t xml:space="preserve"> </w:t>
+      </w:r>
+      <w:proofErr w:type="spellStart"/>
+      <w:r>
+        <w:t>ishlatilganda</w:t>
+      </w:r>
+      <w:proofErr w:type="spellEnd"/>
+      <w:r>
+        <w:t xml:space="preserve"> </w:t>
+      </w:r>
+      <w:proofErr w:type="spellStart"/>
+      <w:r>
+        <w:t>ishlatilad</w:t>
       </w:r>
       <w:r>
         <w:t>i</w:t>
       </w:r>
+      <w:proofErr w:type="spellEnd"/>
     </w:p>
     <w:p>
       <w:r>
-        <w:t>Article ishlatilmaydi – qachon ko’p va noaniq bo’lsa, sanalmaydigan otlar</w:t>
-      </w:r>
-      <w:r>
-        <w:t>. Shahar nomlari, davlat nomlari (except the UK / USA etc..  chunki bu davlat nomlari qisqa)</w:t>
-      </w:r>
-      <w:r>
-        <w:t xml:space="preserve"> shunday payitda </w:t>
+        <w:t xml:space="preserve">Article </w:t>
+      </w:r>
+      <w:proofErr w:type="spellStart"/>
+      <w:r>
+        <w:t>ishlatilmaydi</w:t>
+      </w:r>
+      <w:proofErr w:type="spellEnd"/>
+      <w:r>
+        <w:t xml:space="preserve"> – </w:t>
+      </w:r>
+      <w:proofErr w:type="spellStart"/>
+      <w:r>
+        <w:t>qachon</w:t>
+      </w:r>
+      <w:proofErr w:type="spellEnd"/>
+      <w:r>
+        <w:t xml:space="preserve"> </w:t>
+      </w:r>
+      <w:proofErr w:type="spellStart"/>
+      <w:r>
+        <w:t>ko’p</w:t>
+      </w:r>
+      <w:proofErr w:type="spellEnd"/>
+      <w:r>
+        <w:t xml:space="preserve"> </w:t>
+      </w:r>
+      <w:proofErr w:type="spellStart"/>
+      <w:r>
+        <w:t>va</w:t>
+      </w:r>
+      <w:proofErr w:type="spellEnd"/>
+      <w:r>
+        <w:t xml:space="preserve"> </w:t>
+      </w:r>
+      <w:proofErr w:type="spellStart"/>
+      <w:r>
+        <w:t>noaniq</w:t>
+      </w:r>
+      <w:proofErr w:type="spellEnd"/>
+      <w:r>
+        <w:t xml:space="preserve"> </w:t>
+      </w:r>
+      <w:proofErr w:type="spellStart"/>
+      <w:r>
+        <w:t>bo’lsa</w:t>
+      </w:r>
+      <w:proofErr w:type="spellEnd"/>
+      <w:r>
+        <w:t xml:space="preserve">, </w:t>
+      </w:r>
+      <w:proofErr w:type="spellStart"/>
+      <w:r>
+        <w:t>sanalmaydigan</w:t>
+      </w:r>
+      <w:proofErr w:type="spellEnd"/>
+      <w:r>
+        <w:t xml:space="preserve"> </w:t>
+      </w:r>
+      <w:proofErr w:type="spellStart"/>
+      <w:r>
+        <w:t>otlar</w:t>
+      </w:r>
+      <w:proofErr w:type="spellEnd"/>
+      <w:r>
+        <w:t xml:space="preserve">. Shahar </w:t>
+      </w:r>
+      <w:proofErr w:type="spellStart"/>
+      <w:r>
+        <w:t>nomlari</w:t>
+      </w:r>
+      <w:proofErr w:type="spellEnd"/>
+      <w:r>
+        <w:t xml:space="preserve">, </w:t>
+      </w:r>
+      <w:proofErr w:type="spellStart"/>
+      <w:r>
+        <w:t>davlat</w:t>
+      </w:r>
+      <w:proofErr w:type="spellEnd"/>
+      <w:r>
+        <w:t xml:space="preserve"> </w:t>
+      </w:r>
+      <w:proofErr w:type="spellStart"/>
+      <w:r>
+        <w:t>nomlari</w:t>
+      </w:r>
+      <w:proofErr w:type="spellEnd"/>
+      <w:r>
+        <w:t xml:space="preserve"> (except the UK / USA etc..  </w:t>
+      </w:r>
+      <w:proofErr w:type="spellStart"/>
+      <w:r>
+        <w:t>chunki</w:t>
+      </w:r>
+      <w:proofErr w:type="spellEnd"/>
+      <w:r>
+        <w:t xml:space="preserve"> </w:t>
+      </w:r>
+      <w:proofErr w:type="spellStart"/>
+      <w:r>
+        <w:t>bu</w:t>
+      </w:r>
+      <w:proofErr w:type="spellEnd"/>
+      <w:r>
+        <w:t xml:space="preserve"> </w:t>
+      </w:r>
+      <w:proofErr w:type="spellStart"/>
+      <w:r>
+        <w:t>davlat</w:t>
+      </w:r>
+      <w:proofErr w:type="spellEnd"/>
+      <w:r>
+        <w:t xml:space="preserve"> </w:t>
+      </w:r>
+      <w:proofErr w:type="spellStart"/>
+      <w:r>
+        <w:t>nomlari</w:t>
+      </w:r>
+      <w:proofErr w:type="spellEnd"/>
+      <w:r>
+        <w:t xml:space="preserve"> </w:t>
+      </w:r>
+      <w:proofErr w:type="spellStart"/>
+      <w:r>
+        <w:t>qisqa</w:t>
+      </w:r>
+      <w:proofErr w:type="spellEnd"/>
+      <w:r>
+        <w:t>)</w:t>
+      </w:r>
+      <w:r>
+        <w:t xml:space="preserve"> </w:t>
+      </w:r>
+      <w:proofErr w:type="spellStart"/>
+      <w:r>
+        <w:t>shunday</w:t>
+      </w:r>
+      <w:proofErr w:type="spellEnd"/>
+      <w:r>
+        <w:t xml:space="preserve"> </w:t>
+      </w:r>
+      <w:proofErr w:type="spellStart"/>
+      <w:r>
+        <w:t>payitda</w:t>
+      </w:r>
+      <w:proofErr w:type="spellEnd"/>
+      <w:r>
+        <w:t xml:space="preserve"> </w:t>
       </w:r>
       <w:r>
         <w:t>a, the</w:t>
@@ -133,8 +1102,29 @@
         <w:t xml:space="preserve"> (article)</w:t>
       </w:r>
       <w:r>
-        <w:t xml:space="preserve"> birinchi gapda ishlatilmaydi</w:t>
-      </w:r>
+        <w:t xml:space="preserve"> </w:t>
+      </w:r>
+      <w:proofErr w:type="spellStart"/>
+      <w:r>
+        <w:t>birinchi</w:t>
+      </w:r>
+      <w:proofErr w:type="spellEnd"/>
+      <w:r>
+        <w:t xml:space="preserve"> </w:t>
+      </w:r>
+      <w:proofErr w:type="spellStart"/>
+      <w:r>
+        <w:t>gapda</w:t>
+      </w:r>
+      <w:proofErr w:type="spellEnd"/>
+      <w:r>
+        <w:t xml:space="preserve"> </w:t>
+      </w:r>
+      <w:proofErr w:type="spellStart"/>
+      <w:r>
+        <w:t>ishlatilmaydi</w:t>
+      </w:r>
+      <w:proofErr w:type="spellEnd"/>
       <w:r>
         <w:t>.</w:t>
       </w:r>
@@ -145,9 +1135,143 @@
     <w:p/>
     <w:p>
       <w:r>
-        <w:t>Flat - kvartira</w:t>
-      </w:r>
+        <w:t xml:space="preserve">Flat </w:t>
+      </w:r>
+      <w:r>
+        <w:t>–</w:t>
+      </w:r>
+      <w:r>
+        <w:t xml:space="preserve"> </w:t>
+      </w:r>
+      <w:proofErr w:type="spellStart"/>
+      <w:r>
+        <w:t>kvartira</w:t>
+      </w:r>
+      <w:proofErr w:type="spellEnd"/>
     </w:p>
+    <w:p/>
+    <w:p>
+      <w:r>
+        <w:t xml:space="preserve">Facilities – </w:t>
+      </w:r>
+      <w:proofErr w:type="spellStart"/>
+      <w:r>
+        <w:t>imkoniyatlar</w:t>
+      </w:r>
+      <w:proofErr w:type="spellEnd"/>
+    </w:p>
+    <w:p>
+      <w:r>
+        <w:t xml:space="preserve">Opportunities – </w:t>
+      </w:r>
+    </w:p>
+    <w:p>
+      <w:r>
+        <w:t xml:space="preserve">Landmarks – </w:t>
+      </w:r>
+      <w:proofErr w:type="spellStart"/>
+      <w:r>
+        <w:t>diqqatga</w:t>
+      </w:r>
+      <w:proofErr w:type="spellEnd"/>
+      <w:r>
+        <w:t xml:space="preserve"> </w:t>
+      </w:r>
+      <w:proofErr w:type="spellStart"/>
+      <w:r>
+        <w:t>sazovor</w:t>
+      </w:r>
+      <w:proofErr w:type="spellEnd"/>
+      <w:r>
+        <w:t xml:space="preserve"> </w:t>
+      </w:r>
+      <w:proofErr w:type="spellStart"/>
+      <w:r>
+        <w:t>joylar</w:t>
+      </w:r>
+      <w:proofErr w:type="spellEnd"/>
+    </w:p>
+    <w:p>
+      <w:r>
+        <w:t xml:space="preserve">Region - </w:t>
+      </w:r>
+      <w:proofErr w:type="spellStart"/>
+      <w:r>
+        <w:t>viloyat</w:t>
+      </w:r>
+      <w:proofErr w:type="spellEnd"/>
+    </w:p>
+    <w:p>
+      <w:r>
+        <w:t>District – tuman</w:t>
+      </w:r>
+    </w:p>
+    <w:p>
+      <w:proofErr w:type="spellStart"/>
+      <w:r>
+        <w:t>Conviment</w:t>
+      </w:r>
+      <w:proofErr w:type="spellEnd"/>
+      <w:r>
+        <w:t xml:space="preserve"> – like comfortable (to live)</w:t>
+      </w:r>
+    </w:p>
+    <w:p>
+      <w:r>
+        <w:t xml:space="preserve">Amusement places – </w:t>
+      </w:r>
+      <w:proofErr w:type="spellStart"/>
+      <w:r>
+        <w:t>ko’ngil</w:t>
+      </w:r>
+      <w:proofErr w:type="spellEnd"/>
+      <w:r>
+        <w:t xml:space="preserve"> </w:t>
+      </w:r>
+      <w:proofErr w:type="spellStart"/>
+      <w:r>
+        <w:t>ochar</w:t>
+      </w:r>
+      <w:proofErr w:type="spellEnd"/>
+    </w:p>
+    <w:p>
+      <w:r>
+        <w:t xml:space="preserve">Traditional crafts – </w:t>
+      </w:r>
+      <w:proofErr w:type="spellStart"/>
+      <w:r>
+        <w:t>hunarmandchilik</w:t>
+      </w:r>
+      <w:proofErr w:type="spellEnd"/>
+    </w:p>
+    <w:p>
+      <w:r>
+        <w:t xml:space="preserve">Breathtaking views – </w:t>
+      </w:r>
+      <w:proofErr w:type="spellStart"/>
+      <w:r>
+        <w:t>ko’z</w:t>
+      </w:r>
+      <w:proofErr w:type="spellEnd"/>
+      <w:r>
+        <w:t xml:space="preserve"> </w:t>
+      </w:r>
+      <w:proofErr w:type="spellStart"/>
+      <w:r>
+        <w:t>quvonadigan</w:t>
+      </w:r>
+      <w:proofErr w:type="spellEnd"/>
+      <w:r>
+        <w:t xml:space="preserve"> joy</w:t>
+      </w:r>
+    </w:p>
+    <w:p>
+      <w:r>
+        <w:t>Stunning – beautiful</w:t>
+      </w:r>
+    </w:p>
+    <w:p/>
+    <w:p/>
     <w:sectPr>
       <w:pgSz w:w="11906" w:h="16838"/>
       <w:pgMar w:top="1134" w:right="850" w:bottom="1134" w:left="1701" w:header="708" w:footer="708" w:gutter="0"/>
@@ -159,7 +1283,7 @@
 </file>
 
 <file path=word/styles.xml><?xml version="1.0" encoding="utf-8"?>
-<w:styles xmlns:mc="http://schemas.openxmlformats.org/markup-compatibility/2006" xmlns:r="http://schemas.openxmlformats.org/officeDocument/2006/relationships" xmlns:w="http://schemas.openxmlformats.org/wordprocessingml/2006/main" xmlns:w14="http://schemas.microsoft.com/office/word/2010/wordml" xmlns:w15="http://schemas.microsoft.com/office/word/2012/wordml" xmlns:w16cex="http://schemas.microsoft.com/office/word/2018/wordml/cex" xmlns:w16cid="http://schemas.microsoft.com/office/word/2016/wordml/cid" xmlns:w16="http://schemas.microsoft.com/office/word/2018/wordml" xmlns:w16du="http://schemas.microsoft.com/office/word/2023/wordml/word16du" xmlns:w16sdtdh="http://schemas.microsoft.com/office/word/2020/wordml/sdtdatahash" xmlns:w16se="http://schemas.microsoft.com/office/word/2015/wordml/symex" mc:Ignorable="w14 w15 w16se w16cid w16 w16cex w16sdtdh w16du">
+<w:styles xmlns:mc="http://schemas.openxmlformats.org/markup-compatibility/2006" xmlns:r="http://schemas.openxmlformats.org/officeDocument/2006/relationships" xmlns:w="http://schemas.openxmlformats.org/wordprocessingml/2006/main" xmlns:w14="http://schemas.microsoft.com/office/word/2010/wordml" xmlns:w15="http://schemas.microsoft.com/office/word/2012/wordml" xmlns:w16cex="http://schemas.microsoft.com/office/word/2018/wordml/cex" xmlns:w16cid="http://schemas.microsoft.com/office/word/2016/wordml/cid" xmlns:w16="http://schemas.microsoft.com/office/word/2018/wordml" xmlns:w16du="http://schemas.microsoft.com/office/word/2023/wordml/word16du" xmlns:w16sdtdh="http://schemas.microsoft.com/office/word/2020/wordml/sdtdatahash" xmlns:w16sdtfl="http://schemas.microsoft.com/office/word/2024/wordml/sdtformatlock" xmlns:w16se="http://schemas.microsoft.com/office/word/2015/wordml/symex" mc:Ignorable="w14 w15 w16se w16cid w16 w16cex w16sdtdh w16sdtfl w16du">
   <w:docDefaults>
     <w:rPrDefault>
       <w:rPr>
@@ -583,6 +1707,7 @@
   <w:style w:type="character" w:default="1" w:styleId="DefaultParagraphFont">
     <w:name w:val="Default Paragraph Font"/>
     <w:uiPriority w:val="1"/>
+    <w:semiHidden/>
     <w:unhideWhenUsed/>
   </w:style>
   <w:style w:type="table" w:default="1" w:styleId="TableNormal">
